--- a/OutlookSign.docx
+++ b/OutlookSign.docx
@@ -43,7 +43,7 @@
         <w:pStyle w:val="ListBullet"/>
       </w:pPr>
       <w:r>
-        <w:t>扶紀沅</w:t>
+        <w:t>ddd</w:t>
       </w:r>
     </w:p>
     <w:p>
@@ -51,32 +51,26 @@
         <w:pStyle w:val="ListBullet"/>
       </w:pPr>
       <w:r>
-        <w:t>Fred.Fu</w:t>
+        <w:t>dd</w:t>
       </w:r>
     </w:p>
     <w:p>
       <w:pPr>
         <w:pStyle w:val="ListBullet"/>
       </w:pPr>
+    </w:p>
+    <w:p>
+      <w:pPr>
+        <w:pStyle w:val="ListBullet"/>
+      </w:pPr>
       <w:r>
-        <w:t>Fred.Fu@innolight.com</w:t>
+        <w:t>ddd</w:t>
       </w:r>
     </w:p>
     <w:p>
       <w:pPr>
         <w:pStyle w:val="ListBullet"/>
       </w:pPr>
-      <w:r>
-        <w:t>5334</w:t>
-      </w:r>
-    </w:p>
-    <w:p>
-      <w:pPr>
-        <w:pStyle w:val="ListBullet"/>
-      </w:pPr>
-      <w:r>
-        <w:t>0926295500</w:t>
-      </w:r>
     </w:p>
     <w:sectPr>
       <w:pgSz w:w="12240" w:h="15840"/>
